--- a/Section_4_Angular/Steps.docx
+++ b/Section_4_Angular/Steps.docx
@@ -15,7 +15,15 @@
     </w:p>
     <w:p>
       <w:r>
-        <w:t>Create an angular project in a directory using command-&gt;ng new &lt;angularprojectname&gt;</w:t>
+        <w:t>Create an angular project in a directory using command-&gt;ng new &lt;</w:t>
+      </w:r>
+      <w:proofErr w:type="spellStart"/>
+      <w:r>
+        <w:t>angularprojectname</w:t>
+      </w:r>
+      <w:proofErr w:type="spellEnd"/>
+      <w:r>
+        <w:t>&gt;</w:t>
       </w:r>
     </w:p>
     <w:p>
@@ -30,18 +38,60 @@
     </w:p>
     <w:p>
       <w:r>
-        <w:t xml:space="preserve">Step 4: Create a repository in github </w:t>
+        <w:t xml:space="preserve">Step 4: Create a repository in </w:t>
+      </w:r>
+      <w:proofErr w:type="spellStart"/>
+      <w:r>
+        <w:t>github</w:t>
+      </w:r>
+      <w:proofErr w:type="spellEnd"/>
+      <w:r>
+        <w:t xml:space="preserve"> </w:t>
       </w:r>
     </w:p>
     <w:p>
       <w:r>
         <w:t xml:space="preserve">Step </w:t>
       </w:r>
+      <w:proofErr w:type="gramStart"/>
       <w:r>
         <w:t>5</w:t>
       </w:r>
       <w:r>
-        <w:t xml:space="preserve"> :push the project to github</w:t>
+        <w:t xml:space="preserve"> :push</w:t>
+      </w:r>
+      <w:proofErr w:type="gramEnd"/>
+      <w:r>
+        <w:t xml:space="preserve"> the project to </w:t>
+      </w:r>
+      <w:proofErr w:type="spellStart"/>
+      <w:r>
+        <w:t>github</w:t>
+      </w:r>
+      <w:proofErr w:type="spellEnd"/>
+    </w:p>
+    <w:p>
+      <w:r>
+        <w:t xml:space="preserve">Step </w:t>
+      </w:r>
+      <w:proofErr w:type="gramStart"/>
+      <w:r>
+        <w:t>6:copy</w:t>
+      </w:r>
+      <w:proofErr w:type="gramEnd"/>
+      <w:r>
+        <w:t xml:space="preserve"> and update the git link in Excel sheet (</w:t>
+      </w:r>
+      <w:hyperlink r:id="rId4" w:history="1">
+        <w:r>
+          <w:rPr>
+            <w:rStyle w:val="Hyperlink"/>
+          </w:rPr>
+          <w:t>https://github.com/KeerthanaNeeluru/Projects/tree/master/Section_4_Angular</w:t>
+        </w:r>
+      </w:hyperlink>
+      <w:r>
+        <w:t>)</w:t>
       </w:r>
     </w:p>
     <w:p>
@@ -52,6 +102,123 @@
     <w:p>
       <w:r>
         <w:t xml:space="preserve">  </w:t>
+      </w:r>
+      <w:r>
+        <w:drawing>
+          <wp:inline distT="0" distB="0" distL="0" distR="0" wp14:anchorId="1DBB484B" wp14:editId="18821449">
+            <wp:extent cx="6645910" cy="4192270"/>
+            <wp:effectExtent l="0" t="0" r="2540" b="0"/>
+            <wp:docPr id="877027542" name="Picture 1"/>
+            <wp:cNvGraphicFramePr>
+              <a:graphicFrameLocks xmlns:a="http://schemas.openxmlformats.org/drawingml/2006/main" noChangeAspect="1"/>
+            </wp:cNvGraphicFramePr>
+            <a:graphic xmlns:a="http://schemas.openxmlformats.org/drawingml/2006/main">
+              <a:graphicData uri="http://schemas.openxmlformats.org/drawingml/2006/picture">
+                <pic:pic xmlns:pic="http://schemas.openxmlformats.org/drawingml/2006/picture">
+                  <pic:nvPicPr>
+                    <pic:cNvPr id="877027542" name=""/>
+                    <pic:cNvPicPr/>
+                  </pic:nvPicPr>
+                  <pic:blipFill>
+                    <a:blip r:embed="rId5"/>
+                    <a:stretch>
+                      <a:fillRect/>
+                    </a:stretch>
+                  </pic:blipFill>
+                  <pic:spPr>
+                    <a:xfrm>
+                      <a:off x="0" y="0"/>
+                      <a:ext cx="6645910" cy="4192270"/>
+                    </a:xfrm>
+                    <a:prstGeom prst="rect">
+                      <a:avLst/>
+                    </a:prstGeom>
+                  </pic:spPr>
+                </pic:pic>
+              </a:graphicData>
+            </a:graphic>
+          </wp:inline>
+        </w:drawing>
+      </w:r>
+    </w:p>
+    <w:p>
+      <w:r>
+        <w:lastRenderedPageBreak/>
+        <w:drawing>
+          <wp:inline distT="0" distB="0" distL="0" distR="0" wp14:anchorId="4B07C031" wp14:editId="3710ECF2">
+            <wp:extent cx="6645910" cy="5424805"/>
+            <wp:effectExtent l="0" t="0" r="2540" b="4445"/>
+            <wp:docPr id="1666469837" name="Picture 1"/>
+            <wp:cNvGraphicFramePr>
+              <a:graphicFrameLocks xmlns:a="http://schemas.openxmlformats.org/drawingml/2006/main" noChangeAspect="1"/>
+            </wp:cNvGraphicFramePr>
+            <a:graphic xmlns:a="http://schemas.openxmlformats.org/drawingml/2006/main">
+              <a:graphicData uri="http://schemas.openxmlformats.org/drawingml/2006/picture">
+                <pic:pic xmlns:pic="http://schemas.openxmlformats.org/drawingml/2006/picture">
+                  <pic:nvPicPr>
+                    <pic:cNvPr id="1666469837" name=""/>
+                    <pic:cNvPicPr/>
+                  </pic:nvPicPr>
+                  <pic:blipFill>
+                    <a:blip r:embed="rId6"/>
+                    <a:stretch>
+                      <a:fillRect/>
+                    </a:stretch>
+                  </pic:blipFill>
+                  <pic:spPr>
+                    <a:xfrm>
+                      <a:off x="0" y="0"/>
+                      <a:ext cx="6645910" cy="5424805"/>
+                    </a:xfrm>
+                    <a:prstGeom prst="rect">
+                      <a:avLst/>
+                    </a:prstGeom>
+                  </pic:spPr>
+                </pic:pic>
+              </a:graphicData>
+            </a:graphic>
+          </wp:inline>
+        </w:drawing>
+      </w:r>
+    </w:p>
+    <w:p>
+      <w:r>
+        <w:lastRenderedPageBreak/>
+        <w:drawing>
+          <wp:inline distT="0" distB="0" distL="0" distR="0" wp14:anchorId="652D9005" wp14:editId="212D6D49">
+            <wp:extent cx="6645910" cy="5424170"/>
+            <wp:effectExtent l="0" t="0" r="2540" b="5080"/>
+            <wp:docPr id="1654054225" name="Picture 1"/>
+            <wp:cNvGraphicFramePr>
+              <a:graphicFrameLocks xmlns:a="http://schemas.openxmlformats.org/drawingml/2006/main" noChangeAspect="1"/>
+            </wp:cNvGraphicFramePr>
+            <a:graphic xmlns:a="http://schemas.openxmlformats.org/drawingml/2006/main">
+              <a:graphicData uri="http://schemas.openxmlformats.org/drawingml/2006/picture">
+                <pic:pic xmlns:pic="http://schemas.openxmlformats.org/drawingml/2006/picture">
+                  <pic:nvPicPr>
+                    <pic:cNvPr id="1654054225" name=""/>
+                    <pic:cNvPicPr/>
+                  </pic:nvPicPr>
+                  <pic:blipFill>
+                    <a:blip r:embed="rId7"/>
+                    <a:stretch>
+                      <a:fillRect/>
+                    </a:stretch>
+                  </pic:blipFill>
+                  <pic:spPr>
+                    <a:xfrm>
+                      <a:off x="0" y="0"/>
+                      <a:ext cx="6645910" cy="5424170"/>
+                    </a:xfrm>
+                    <a:prstGeom prst="rect">
+                      <a:avLst/>
+                    </a:prstGeom>
+                  </pic:spPr>
+                </pic:pic>
+              </a:graphicData>
+            </a:graphic>
+          </wp:inline>
+        </w:drawing>
       </w:r>
     </w:p>
     <w:sectPr>
@@ -496,6 +663,29 @@
     <w:semiHidden/>
     <w:unhideWhenUsed/>
   </w:style>
+  <w:style w:type="character" w:styleId="Hyperlink">
+    <w:name w:val="Hyperlink"/>
+    <w:basedOn w:val="DefaultParagraphFont"/>
+    <w:uiPriority w:val="99"/>
+    <w:unhideWhenUsed/>
+    <w:rsid w:val="00BB07F1"/>
+    <w:rPr>
+      <w:color w:val="0563C1" w:themeColor="hyperlink"/>
+      <w:u w:val="single"/>
+    </w:rPr>
+  </w:style>
+  <w:style w:type="character" w:styleId="UnresolvedMention">
+    <w:name w:val="Unresolved Mention"/>
+    <w:basedOn w:val="DefaultParagraphFont"/>
+    <w:uiPriority w:val="99"/>
+    <w:semiHidden/>
+    <w:unhideWhenUsed/>
+    <w:rsid w:val="00BB07F1"/>
+    <w:rPr>
+      <w:color w:val="605E5C"/>
+      <w:shd w:val="clear" w:color="auto" w:fill="E1DFDD"/>
+    </w:rPr>
+  </w:style>
 </w:styles>
 </file>
 
